--- a/2.9寸双色图片编码格式/2.9电子标签图片格式.docx
+++ b/2.9寸双色图片编码格式/2.9电子标签图片格式.docx
@@ -30,8 +30,6 @@
         </w:rPr>
         <w:t>双色</w:t>
       </w:r>
-      <w:bookmarkStart w:id="0" w:name="_GoBack"/>
-      <w:bookmarkEnd w:id="0"/>
       <w:r>
         <w:rPr>
           <w:rFonts w:ascii="Arial" w:eastAsia="黑体" w:hAnsi="Arial" w:cs="Arial"/>
@@ -1771,9 +1769,9 @@
       <w:pPr>
         <w:pStyle w:val="1"/>
       </w:pPr>
-      <w:bookmarkStart w:id="1" w:name="_Toc519260545"/>
-      <w:bookmarkStart w:id="2" w:name="_Toc450098940"/>
-      <w:bookmarkStart w:id="3" w:name="_Toc448738433"/>
+      <w:bookmarkStart w:id="0" w:name="_Toc519260545"/>
+      <w:bookmarkStart w:id="1" w:name="_Toc450098940"/>
+      <w:bookmarkStart w:id="2" w:name="_Toc448738433"/>
       <w:r>
         <w:rPr>
           <w:rFonts w:hint="eastAsia"/>
@@ -1781,7 +1779,7 @@
         <w:lastRenderedPageBreak/>
         <w:t>目的</w:t>
       </w:r>
-      <w:bookmarkEnd w:id="1"/>
+      <w:bookmarkEnd w:id="0"/>
     </w:p>
     <w:p>
       <w:pPr>
@@ -1818,7 +1816,7 @@
       <w:pPr>
         <w:pStyle w:val="1"/>
       </w:pPr>
-      <w:bookmarkStart w:id="4" w:name="_Toc519260546"/>
+      <w:bookmarkStart w:id="3" w:name="_Toc519260546"/>
       <w:r>
         <w:rPr>
           <w:rFonts w:hint="eastAsia"/>
@@ -1837,7 +1835,7 @@
         </w:rPr>
         <w:t>寸图片编码格式</w:t>
       </w:r>
-      <w:bookmarkEnd w:id="4"/>
+      <w:bookmarkEnd w:id="3"/>
     </w:p>
     <w:p>
       <w:pPr>
@@ -2025,6 +2023,8 @@
           </mc:Fallback>
         </mc:AlternateContent>
       </w:r>
+      <w:bookmarkStart w:id="4" w:name="_GoBack"/>
+      <w:bookmarkEnd w:id="4"/>
     </w:p>
     <w:p>
       <w:pPr>
@@ -2967,8 +2967,8 @@
         <w:t>（可以编辑十六进制工具）进行查看。</w:t>
       </w:r>
     </w:p>
+    <w:bookmarkEnd w:id="1"/>
     <w:bookmarkEnd w:id="2"/>
-    <w:bookmarkEnd w:id="3"/>
     <w:p>
       <w:pPr>
         <w:pStyle w:val="a0"/>
@@ -3070,7 +3070,7 @@
         <w:noProof/>
         <w:lang w:val="zh-CN"/>
       </w:rPr>
-      <w:t>1</w:t>
+      <w:t>3</w:t>
     </w:r>
     <w:r>
       <w:rPr>
@@ -3082,13 +3082,7 @@
       <w:rPr>
         <w:lang w:val="zh-CN"/>
       </w:rPr>
-      <w:t xml:space="preserve"> </w:t>
-    </w:r>
-    <w:r>
-      <w:rPr>
-        <w:lang w:val="zh-CN"/>
-      </w:rPr>
-      <w:t xml:space="preserve">/ </w:t>
+      <w:t xml:space="preserve"> / </w:t>
     </w:r>
     <w:r>
       <w:rPr>
@@ -6587,7 +6581,7 @@
 </file>
 
 <file path=customXml/itemProps1.xml><?xml version="1.0" encoding="utf-8"?>
-<ds:datastoreItem xmlns:ds="http://schemas.openxmlformats.org/officeDocument/2006/customXml" ds:itemID="{36DD4560-09DB-4CF1-8582-7CF425BBFD26}">
+<ds:datastoreItem xmlns:ds="http://schemas.openxmlformats.org/officeDocument/2006/customXml" ds:itemID="{DC6285E0-A814-4189-9DC9-DAAFD54868F2}">
   <ds:schemaRefs>
     <ds:schemaRef ds:uri="http://schemas.openxmlformats.org/officeDocument/2006/bibliography"/>
   </ds:schemaRefs>
